--- a/output/writing/TripReports/NPS report 2025_SMGedits.docx
+++ b/output/writing/TripReports/NPS report 2025_SMGedits.docx
@@ -10,7 +10,10 @@
         <w:t>Hello</w:t>
       </w:r>
       <w:r>
-        <w:t xml:space="preserve"> Mary and Zac</w:t>
+        <w:t xml:space="preserve"> </w:t>
+      </w:r>
+      <w:r>
+        <w:t>Superintendent Miller and Dr. Jones</w:t>
       </w:r>
     </w:p>
     <w:p>
@@ -24,7 +27,25 @@
         <w:spacing w:after="0" w:line="240" w:lineRule="auto"/>
       </w:pPr>
       <w:r>
-        <w:t>I wanted to give you an update regarding progress on the Sitka Salmon modeling project.  I’ve spent the past year focused on how best to approach the issue of modeling and inferences related to estimating pink salmon in the Indian River and the role of hatchery strays.  To that end, I’ve had a number of meeting</w:t>
+        <w:t xml:space="preserve">I wanted to give you an update regarding progress on the Sitka </w:t>
+      </w:r>
+      <w:r>
+        <w:t>pink s</w:t>
+      </w:r>
+      <w:r>
+        <w:t xml:space="preserve">almon modeling project.  I’ve spent the past year focused on how best to approach the issue of modeling and </w:t>
+      </w:r>
+      <w:r>
+        <w:t xml:space="preserve">making </w:t>
+      </w:r>
+      <w:r>
+        <w:t xml:space="preserve">inferences related to estimating </w:t>
+      </w:r>
+      <w:r>
+        <w:t xml:space="preserve">abundances of </w:t>
+      </w:r>
+      <w:r>
+        <w:t>pink salmon in the Indian River and the role of hatchery strays.  To that end, I’ve had a number of meeting</w:t>
       </w:r>
       <w:r>
         <w:t>s</w:t>
@@ -36,7 +57,13 @@
         <w:t>data and</w:t>
       </w:r>
       <w:r>
-        <w:t xml:space="preserve"> trying out different models and approaches that best suit these objectives. I’ve also had to focus on writing my dissertation/research proposal based on that </w:t>
+        <w:t xml:space="preserve"> </w:t>
+      </w:r>
+      <w:r>
+        <w:t xml:space="preserve">spent time </w:t>
+      </w:r>
+      <w:r>
+        <w:t xml:space="preserve">trying out different models and approaches that best suit these objectives. I’ve also had to focus on writing my dissertation/research proposal based on that </w:t>
       </w:r>
       <w:r>
         <w:t>trial-and-error</w:t>
@@ -66,7 +93,19 @@
         <w:t xml:space="preserve"> The additional and related objective is to </w:t>
       </w:r>
       <w:r>
-        <w:t>quantify the effect SJH operations has had on abundances of pink salmon at Indian River over time.</w:t>
+        <w:t xml:space="preserve">quantify the effect </w:t>
+      </w:r>
+      <w:r>
+        <w:t>Sheldon Jackson Hatchery (</w:t>
+      </w:r>
+      <w:r>
+        <w:t>SJH</w:t>
+      </w:r>
+      <w:r>
+        <w:t>)</w:t>
+      </w:r>
+      <w:r>
+        <w:t xml:space="preserve"> operations has had on abundances of pink salmon at Indian River over time.</w:t>
       </w:r>
       <w:r>
         <w:t xml:space="preserve">  My focus has been based on the assumption that h</w:t>
@@ -84,10 +123,91 @@
         <w:t>ue either to shifting regional trends in habitat suitability, to direct (and often anthropogenic) intervention, or to a combination of these factors</w:t>
       </w:r>
       <w:r>
-        <w:t xml:space="preserve">.  </w:t>
+        <w:t>. As you know n</w:t>
+      </w:r>
+      <w:r>
+        <w:t xml:space="preserve">umbers </w:t>
+      </w:r>
+      <w:r>
+        <w:t xml:space="preserve">of pink salmon </w:t>
+      </w:r>
+      <w:r>
+        <w:t>have increased rapidly in the last</w:t>
+      </w:r>
+      <w:r>
+        <w:t xml:space="preserve"> 30</w:t>
+      </w:r>
+      <w:r>
+        <w:t xml:space="preserve"> years</w:t>
+      </w:r>
+      <w:r>
+        <w:t>,</w:t>
+      </w:r>
+      <w:r>
+        <w:t xml:space="preserve"> coincident with operations of the SJH</w:t>
+      </w:r>
+      <w:r>
+        <w:t>,</w:t>
       </w:r>
       <w:r>
         <w:t xml:space="preserve"> </w:t>
+      </w:r>
+      <w:r>
+        <w:t xml:space="preserve">and there have been </w:t>
+      </w:r>
+      <w:r>
+        <w:t>instances</w:t>
+      </w:r>
+      <w:r>
+        <w:t xml:space="preserve"> when h</w:t>
+      </w:r>
+      <w:r>
+        <w:t xml:space="preserve">igh fish densities </w:t>
+      </w:r>
+      <w:r>
+        <w:t>have</w:t>
+      </w:r>
+      <w:r>
+        <w:t xml:space="preserve"> impact</w:t>
+      </w:r>
+      <w:r>
+        <w:t>ed</w:t>
+      </w:r>
+      <w:r>
+        <w:t xml:space="preserve"> the Indian River’s ability to sustain other resident fish species by crashing in-stream dissolved oxygen concentrations</w:t>
+      </w:r>
+      <w:r>
+        <w:t>.</w:t>
+      </w:r>
+      <w:r>
+        <w:t xml:space="preserve"> The questions described above </w:t>
+      </w:r>
+      <w:r>
+        <w:t>will form the basis of my dissertation,</w:t>
+      </w:r>
+      <w:r>
+        <w:t xml:space="preserve"> a</w:t>
+      </w:r>
+      <w:r>
+        <w:t xml:space="preserve">s well as </w:t>
+      </w:r>
+      <w:r>
+        <w:t>two</w:t>
+      </w:r>
+      <w:r>
+        <w:t xml:space="preserve"> </w:t>
+      </w:r>
+      <w:r>
+        <w:t>stand-alone</w:t>
+      </w:r>
+      <w:r>
+        <w:t xml:space="preserve"> manuscripts </w:t>
+      </w:r>
+      <w:r>
+        <w:t>to be submitted for publication, which</w:t>
+      </w:r>
+      <w:r>
+        <w:t xml:space="preserve"> I hope will be of value to you. </w:t>
       </w:r>
     </w:p>
     <w:p>
@@ -100,43 +220,124 @@
         <w:spacing w:after="0" w:line="240" w:lineRule="auto"/>
       </w:pPr>
       <w:r>
-        <w:t>As you know n</w:t>
-      </w:r>
-      <w:r>
-        <w:t xml:space="preserve">umbers </w:t>
-      </w:r>
-      <w:r>
-        <w:t xml:space="preserve">of pink salmon </w:t>
-      </w:r>
-      <w:r>
-        <w:t>have increased rapidly in the last</w:t>
-      </w:r>
-      <w:r>
-        <w:t xml:space="preserve"> 30</w:t>
-      </w:r>
-      <w:r>
-        <w:t xml:space="preserve"> years</w:t>
-      </w:r>
-      <w:r>
-        <w:t>,</w:t>
-      </w:r>
-      <w:r>
-        <w:t xml:space="preserve"> coincident with operations of the SJH</w:t>
-      </w:r>
-      <w:r>
-        <w:t>,</w:t>
+        <w:t>My approach i</w:t>
+      </w:r>
+      <w:r>
+        <w:t>nvolve</w:t>
+      </w:r>
+      <w:r>
+        <w:t>s</w:t>
+      </w:r>
+      <w:r>
+        <w:t xml:space="preserve"> integrating data from </w:t>
+      </w:r>
+      <w:r>
+        <w:t xml:space="preserve">Indian River and </w:t>
+      </w:r>
+      <w:r>
+        <w:t>the wider region</w:t>
+      </w:r>
+      <w:r>
+        <w:t xml:space="preserve"> to make inferences about trend</w:t>
+      </w:r>
+      <w:r>
+        <w:t xml:space="preserve">s in pink salmon populations, and to </w:t>
+      </w:r>
+      <w:r>
+        <w:t>consider the impact of SJH releases of pink salmon on Indian River populations using data from operations reports filed by the hatchery with ADFG</w:t>
+      </w:r>
+      <w:r>
+        <w:t>.  To t</w:t>
+      </w:r>
+      <w:r>
+        <w:t>hese</w:t>
+      </w:r>
+      <w:r>
+        <w:t xml:space="preserve"> end</w:t>
+      </w:r>
+      <w:r>
+        <w:t>s</w:t>
+      </w:r>
+      <w:r>
+        <w:t xml:space="preserve">, I’m utilizing </w:t>
+      </w:r>
+      <w:r>
+        <w:t xml:space="preserve">ADFG </w:t>
+      </w:r>
+      <w:r>
+        <w:t>su</w:t>
+      </w:r>
+      <w:r>
+        <w:t xml:space="preserve">rveys </w:t>
+      </w:r>
+      <w:r>
+        <w:t xml:space="preserve">of </w:t>
+      </w:r>
+      <w:r>
+        <w:t xml:space="preserve">700 </w:t>
+      </w:r>
+      <w:r>
+        <w:t xml:space="preserve">pink salmon </w:t>
+      </w:r>
+      <w:r>
+        <w:t xml:space="preserve">index </w:t>
+      </w:r>
+      <w:r>
+        <w:t xml:space="preserve">streams in </w:t>
+      </w:r>
+      <w:r>
+        <w:t>SEAK</w:t>
+      </w:r>
+      <w:r>
+        <w:t xml:space="preserve">, </w:t>
+      </w:r>
+      <w:r>
+        <w:t xml:space="preserve">which </w:t>
+      </w:r>
+      <w:r>
+        <w:t>includ</w:t>
+      </w:r>
+      <w:r>
+        <w:t>es</w:t>
       </w:r>
       <w:r>
         <w:t xml:space="preserve"> </w:t>
       </w:r>
       <w:r>
-        <w:t>and there have been example when h</w:t>
-      </w:r>
-      <w:r>
-        <w:t>igh fish densities can impact the Indian River’s ability to sustain other resident fish species by crashing in-stream dissolved oxygen concentrations</w:t>
-      </w:r>
-      <w:r>
-        <w:t>.</w:t>
+        <w:t>35 streams</w:t>
+      </w:r>
+      <w:r>
+        <w:t xml:space="preserve"> </w:t>
+      </w:r>
+      <w:r>
+        <w:t>grouped near</w:t>
+      </w:r>
+      <w:r>
+        <w:t xml:space="preserve"> Sitka and the Indian River</w:t>
+      </w:r>
+      <w:r>
+        <w:t>, as well as</w:t>
+      </w:r>
+      <w:r>
+        <w:t xml:space="preserve"> data collected </w:t>
+      </w:r>
+      <w:r>
+        <w:t xml:space="preserve">intermittently </w:t>
+      </w:r>
+      <w:r>
+        <w:t xml:space="preserve">by ADFG of </w:t>
+      </w:r>
+      <w:r>
+        <w:t xml:space="preserve">pink salmon escapement </w:t>
+      </w:r>
+      <w:r>
+        <w:t>at Indian River</w:t>
+      </w:r>
+      <w:r>
+        <w:t xml:space="preserve">. </w:t>
+      </w:r>
+      <w:r>
+        <w:t xml:space="preserve">SJH annual operations reports (filed with ADFG) provide data regarding annual juvenile releases and estimates of returning adults. Finally, this research hopes to make use of stray rate data sourced from SJH reporting and intermittent sampling efforts at Indian River. However, these data are only available sporadically from 2011 onwards and are collected at inconsistent periods from year to year. </w:t>
       </w:r>
     </w:p>
     <w:p>
@@ -152,186 +353,68 @@
         </w:rPr>
       </w:pPr>
       <w:r>
-        <w:t xml:space="preserve">As of now I seek to focus on 2 fundamental questions/objectives </w:t>
-      </w:r>
-      <w:commentRangeStart w:id="0"/>
-      <w:r>
-        <w:t xml:space="preserve">and will write at least 2 </w:t>
-      </w:r>
-      <w:r>
-        <w:t>stand-alone</w:t>
-      </w:r>
-      <w:r>
-        <w:t xml:space="preserve"> manuscripts</w:t>
-      </w:r>
-      <w:r>
-        <w:t>)</w:t>
-      </w:r>
-      <w:r>
-        <w:t xml:space="preserve"> that I hope will be of strong value to you.  These are X and Y.</w:t>
-      </w:r>
-      <w:commentRangeEnd w:id="0"/>
-      <w:r>
-        <w:rPr>
-          <w:rStyle w:val="CommentReference"/>
-        </w:rPr>
-        <w:commentReference w:id="0"/>
+        <w:t>For estimating abundance and trends, I’ve decide</w:t>
+      </w:r>
+      <w:r>
+        <w:t>d</w:t>
+      </w:r>
+      <w:r>
+        <w:t xml:space="preserve"> on an approach (MARSS) that’s </w:t>
+      </w:r>
+      <w:r>
+        <w:t>well suited for parsing time series data</w:t>
+      </w:r>
+      <w:r>
+        <w:t>.</w:t>
+      </w:r>
+      <w:r>
+        <w:t xml:space="preserve"> Figure 1 below describes time series data from the 35 ADFG index streams in the vicinity of Sitka. Figure 2 conveys MARSS estimates of abundances at Indian River compared to a regional average (controlling for stream length and observer).</w:t>
       </w:r>
       <w:r>
         <w:t xml:space="preserve"> </w:t>
       </w:r>
       <w:r>
-        <w:t>My approach i</w:t>
-      </w:r>
-      <w:r>
-        <w:t xml:space="preserve">nvolve integrating data from </w:t>
-      </w:r>
-      <w:r>
-        <w:t xml:space="preserve">Indian River and </w:t>
-      </w:r>
-      <w:r>
-        <w:t>the wider region</w:t>
-      </w:r>
-      <w:r>
-        <w:t xml:space="preserve"> to make inferences about trend</w:t>
-      </w:r>
-      <w:r>
-        <w:t xml:space="preserve">s in pink salmon populations, and to </w:t>
-      </w:r>
-      <w:r>
-        <w:t>consider the impact of SJH releases of pink salmon on Indian River populations using data from operations reports filed by the hatchery with ADFG</w:t>
-      </w:r>
-      <w:r>
-        <w:t>.  To t</w:t>
-      </w:r>
-      <w:r>
-        <w:t>hese</w:t>
-      </w:r>
-      <w:r>
-        <w:t xml:space="preserve"> end</w:t>
-      </w:r>
-      <w:r>
-        <w:t>s</w:t>
-      </w:r>
-      <w:r>
-        <w:t xml:space="preserve">, I’m utilizing </w:t>
-      </w:r>
-      <w:r>
-        <w:t xml:space="preserve">ADFG </w:t>
-      </w:r>
-      <w:r>
-        <w:t>su</w:t>
-      </w:r>
-      <w:r>
-        <w:t xml:space="preserve">rveys </w:t>
-      </w:r>
-      <w:r>
-        <w:t xml:space="preserve">of </w:t>
-      </w:r>
-      <w:r>
-        <w:t xml:space="preserve">700 </w:t>
-      </w:r>
-      <w:r>
-        <w:t xml:space="preserve">pink salmon </w:t>
-      </w:r>
-      <w:r>
-        <w:t xml:space="preserve">index </w:t>
-      </w:r>
-      <w:r>
-        <w:t xml:space="preserve">streams in </w:t>
-      </w:r>
-      <w:r>
-        <w:t>SEAK</w:t>
-      </w:r>
-      <w:r>
-        <w:t xml:space="preserve">, </w:t>
-      </w:r>
-      <w:r>
-        <w:t xml:space="preserve">including the </w:t>
-      </w:r>
-      <w:r>
-        <w:t>35 streams</w:t>
-      </w:r>
-      <w:r>
-        <w:t xml:space="preserve"> </w:t>
-      </w:r>
-      <w:r>
-        <w:t>grouped near</w:t>
-      </w:r>
-      <w:r>
-        <w:t xml:space="preserve"> Sitka and the Indian River</w:t>
+        <w:t xml:space="preserve">I don’t want to mislead by </w:t>
+      </w:r>
+      <w:r>
+        <w:t>inferring</w:t>
+      </w:r>
+      <w:r>
+        <w:t xml:space="preserve"> that these results are the final</w:t>
+      </w:r>
+      <w:r>
+        <w:t>,</w:t>
+      </w:r>
+      <w:r>
+        <w:t xml:space="preserve"> but preliminary estimates demonstrate IR pink salmon are h</w:t>
+      </w:r>
+      <w:r>
+        <w:t>igher than average but not outlying</w:t>
       </w:r>
       <w:r>
         <w:t xml:space="preserve">. </w:t>
       </w:r>
       <w:r>
-        <w:t xml:space="preserve">I’m also utilizing data collected </w:t>
-      </w:r>
-      <w:r>
-        <w:t xml:space="preserve">intermittently </w:t>
-      </w:r>
-      <w:r>
-        <w:t xml:space="preserve">by ADFG of </w:t>
-      </w:r>
-      <w:r>
-        <w:t xml:space="preserve">pink salmon escapement </w:t>
-      </w:r>
-      <w:r>
-        <w:t>at Indian River</w:t>
-      </w:r>
-      <w:r>
-        <w:t xml:space="preserve">. </w:t>
-      </w:r>
-      <w:r>
-        <w:t>For estimating abundance and trends, I’ve decide</w:t>
-      </w:r>
-      <w:r>
-        <w:t>d</w:t>
-      </w:r>
-      <w:r>
-        <w:t xml:space="preserve"> on an approach (MARSS) that’s </w:t>
-      </w:r>
-      <w:r>
-        <w:t>well suited for parsing time series data</w:t>
-      </w:r>
-      <w:r>
-        <w:t xml:space="preserve">. </w:t>
-      </w:r>
-      <w:r>
-        <w:t xml:space="preserve"> Of course I don’t want to mislead by </w:t>
-      </w:r>
-      <w:r>
-        <w:t>inferring</w:t>
-      </w:r>
-      <w:r>
-        <w:t xml:space="preserve"> that these results are the final results but preliminary estimates demonstrate IR pink salmon are h</w:t>
-      </w:r>
-      <w:r>
-        <w:t>igher than average but not outlying</w:t>
-      </w:r>
-      <w:r>
-        <w:t xml:space="preserve"> after c</w:t>
-      </w:r>
-      <w:r>
-        <w:t>ontroll</w:t>
-      </w:r>
-      <w:r>
-        <w:t xml:space="preserve">ing </w:t>
-      </w:r>
-      <w:r>
-        <w:t>for stream length and observer</w:t>
-      </w:r>
-      <w:r>
-        <w:t>.</w:t>
-      </w:r>
-      <w:r>
-        <w:t xml:space="preserve"> </w:t>
+        <w:lastRenderedPageBreak/>
+        <w:t xml:space="preserve">These </w:t>
       </w:r>
       <w:r>
         <w:rPr>
           <w:noProof/>
         </w:rPr>
-        <w:t xml:space="preserve">Model results demonstrate that SITK salmon follow the region-wide trend of increases in pink salmon, meaning that the Indian River would expect to see increases even if SJH operations didn’t exist.  However, it also demonstrates that abundance is higher than most suggesting……ETC ETC.  </w:t>
+        <w:t>results demonstrate that</w:t>
+      </w:r>
+      <w:r>
+        <w:rPr>
+          <w:noProof/>
+        </w:rPr>
+        <w:t xml:space="preserve"> Indian River pink</w:t>
+      </w:r>
+      <w:r>
+        <w:rPr>
+          <w:noProof/>
+        </w:rPr>
+        <w:t xml:space="preserve"> salmon follow the region-wide trend of increases in pink salmon, meaning that the Indian River would expect to see increases even if SJH operations didn’t exist. </w:t>
       </w:r>
     </w:p>
     <w:p>
@@ -344,7 +427,75 @@
         <w:spacing w:after="0" w:line="240" w:lineRule="auto"/>
       </w:pPr>
       <w:r>
-        <w:t>I’ll be working to refine these model and build on these inferences….</w:t>
+        <w:t xml:space="preserve">In order to quantify the impacts of SJH operations, </w:t>
+      </w:r>
+      <w:r>
+        <w:t xml:space="preserve">I </w:t>
+      </w:r>
+      <w:r>
+        <w:t xml:space="preserve">employ a </w:t>
+      </w:r>
+      <w:r>
+        <w:t>two-stage</w:t>
+      </w:r>
+      <w:r>
+        <w:t xml:space="preserve"> approach. The first </w:t>
+      </w:r>
+      <w:r>
+        <w:t xml:space="preserve">stage </w:t>
+      </w:r>
+      <w:r>
+        <w:t xml:space="preserve">makes </w:t>
+      </w:r>
+      <w:r>
+        <w:t>us</w:t>
+      </w:r>
+      <w:r>
+        <w:t>e of a</w:t>
+      </w:r>
+      <w:r>
+        <w:t xml:space="preserve"> </w:t>
+      </w:r>
+      <w:r>
+        <w:t>d</w:t>
+      </w:r>
+      <w:r>
+        <w:t>ifference-in-difference</w:t>
+      </w:r>
+      <w:r>
+        <w:t xml:space="preserve"> (DD)</w:t>
+      </w:r>
+      <w:r>
+        <w:t xml:space="preserve"> analysis</w:t>
+      </w:r>
+      <w:r>
+        <w:t xml:space="preserve"> to </w:t>
+      </w:r>
+      <w:r>
+        <w:t>establish a</w:t>
+      </w:r>
+      <w:r>
+        <w:t xml:space="preserve"> causal </w:t>
+      </w:r>
+      <w:r>
+        <w:t>effect</w:t>
+      </w:r>
+      <w:r>
+        <w:t xml:space="preserve"> of hatchery operations on Indian River pink salmon populations</w:t>
+      </w:r>
+      <w:r>
+        <w:t xml:space="preserve">. </w:t>
+      </w:r>
+      <w:r>
+        <w:t xml:space="preserve">The second stage again leverages MARSS models to identify the impact of hatchery releases on Indian River </w:t>
+      </w:r>
+      <w:proofErr w:type="spellStart"/>
+      <w:r>
+        <w:t>abunances</w:t>
+      </w:r>
+      <w:proofErr w:type="spellEnd"/>
+      <w:r>
+        <w:t>.</w:t>
       </w:r>
     </w:p>
     <w:p>
@@ -356,208 +507,291 @@
       <w:pPr>
         <w:spacing w:after="0" w:line="240" w:lineRule="auto"/>
       </w:pPr>
+      <w:r>
+        <w:t>DD</w:t>
+      </w:r>
+      <w:r>
+        <w:t xml:space="preserve"> is a q</w:t>
+      </w:r>
+      <w:r>
+        <w:t>ua</w:t>
+      </w:r>
+      <w:r>
+        <w:t>si</w:t>
+      </w:r>
+      <w:r>
+        <w:t xml:space="preserve">-experimental approach </w:t>
+      </w:r>
+      <w:r>
+        <w:t xml:space="preserve">that </w:t>
+      </w:r>
+      <w:r>
+        <w:t>e</w:t>
+      </w:r>
+      <w:r>
+        <w:t xml:space="preserve">xamines </w:t>
+      </w:r>
+      <w:r>
+        <w:t xml:space="preserve">a </w:t>
+      </w:r>
+      <w:r>
+        <w:t>treatment group and control group in pre- and post-treatment periods</w:t>
+      </w:r>
+      <w:r>
+        <w:t>, in this case</w:t>
+      </w:r>
+      <w:r>
+        <w:t xml:space="preserve"> </w:t>
+      </w:r>
+      <w:r>
+        <w:t>Indian River (treatment) and nearby index streams (control)</w:t>
+      </w:r>
+      <w:r>
+        <w:t xml:space="preserve">. Two models will consider two treatment periods: the first being commencement of hatchery operations began in 1975, and the second being </w:t>
+      </w:r>
+      <w:r>
+        <w:t xml:space="preserve">in 2010 when hatchery permits increased the number of pink salmon juveniles allowed to be released annually from 1 million to 3 million. </w:t>
+      </w:r>
+      <w:r>
+        <w:t xml:space="preserve">Preliminary results </w:t>
+      </w:r>
+      <w:r>
+        <w:t xml:space="preserve">from this approach </w:t>
+      </w:r>
+      <w:r>
+        <w:t>indicate a strong effect of time period and insignificant</w:t>
+      </w:r>
+      <w:r>
+        <w:t xml:space="preserve"> effect</w:t>
+      </w:r>
+      <w:r>
+        <w:t xml:space="preserve"> treatment effec</w:t>
+      </w:r>
+      <w:r>
+        <w:t xml:space="preserve">t. </w:t>
+      </w:r>
+      <w:r>
+        <w:t>To understand i</w:t>
+      </w:r>
+      <w:r>
+        <w:t>mpact of hatchery releases on Indian River pink salmon abundance</w:t>
+      </w:r>
+      <w:r>
+        <w:t xml:space="preserve"> </w:t>
+      </w:r>
+      <w:r>
+        <w:t xml:space="preserve">MARSS models evaluate the impact of Indian River abundance and hatchery releases in year </w:t>
+      </w:r>
+      <w:r>
+        <w:rPr>
+          <w:i/>
+          <w:iCs/>
+        </w:rPr>
+        <w:t>t-1</w:t>
+      </w:r>
+      <w:r>
+        <w:t xml:space="preserve"> on Indian River abundance in year </w:t>
+      </w:r>
+      <w:r>
+        <w:rPr>
+          <w:i/>
+          <w:iCs/>
+        </w:rPr>
+        <w:t>t</w:t>
+      </w:r>
+      <w:r>
+        <w:t xml:space="preserve">. </w:t>
+      </w:r>
+      <w:r>
+        <w:t xml:space="preserve">Separate models will consider impact of hatchery releases (known) and impact of estimated </w:t>
+      </w:r>
+      <w:r>
+        <w:t xml:space="preserve">numbers of </w:t>
+      </w:r>
+      <w:r>
+        <w:t>returning adult</w:t>
+      </w:r>
+      <w:r>
+        <w:t xml:space="preserve"> hatchery fish. This approach is intended to provide the most direct quantification possible of the impact of hatchery releases on pink salmon abundances in the Indian River.</w:t>
+      </w:r>
     </w:p>
     <w:p>
       <w:pPr>
         <w:spacing w:after="0" w:line="240" w:lineRule="auto"/>
       </w:pPr>
-      <w:r>
-        <w:t xml:space="preserve">I’m also using </w:t>
-      </w:r>
-      <w:r>
-        <w:t>d</w:t>
-      </w:r>
-      <w:r>
-        <w:t>ifference-in-difference analysis</w:t>
-      </w:r>
-      <w:r>
-        <w:t xml:space="preserve"> </w:t>
-      </w:r>
-      <w:r>
-        <w:t xml:space="preserve">in an effort </w:t>
-      </w:r>
-      <w:r>
-        <w:t xml:space="preserve">to </w:t>
-      </w:r>
-      <w:r>
-        <w:t>isolate the causal impact of hatchery operations on Indian River pink salmon populations</w:t>
-      </w:r>
-      <w:r>
-        <w:t>.  This is a q</w:t>
-      </w:r>
-      <w:r>
-        <w:t xml:space="preserve">uais-experimental approach </w:t>
-      </w:r>
-      <w:r>
-        <w:t xml:space="preserve">that </w:t>
-      </w:r>
-      <w:r>
-        <w:t>e</w:t>
-      </w:r>
-      <w:r>
-        <w:t>xamines treatment group and control group in pre- and post-treatment periods</w:t>
-      </w:r>
-      <w:r>
-        <w:t xml:space="preserve"> </w:t>
-      </w:r>
-      <w:r>
-        <w:t>Indian River (treatment) and nearby index streams (control)</w:t>
-      </w:r>
     </w:p>
     <w:p>
       <w:pPr>
-        <w:spacing w:after="0" w:line="240" w:lineRule="auto"/>
-        <w:ind w:left="2520"/>
-      </w:pPr>
-      <w:r>
-        <w:t>Will consider two</w:t>
-      </w:r>
-      <w:r>
-        <w:t xml:space="preserve"> </w:t>
-      </w:r>
-      <w:r>
-        <w:t>t</w:t>
-      </w:r>
-      <w:r>
-        <w:t>reatment</w:t>
-      </w:r>
-      <w:r>
-        <w:t>s</w:t>
-      </w:r>
-      <w:r>
-        <w:t xml:space="preserve">: </w:t>
-      </w:r>
-      <w:r>
-        <w:tab/>
+        <w:spacing w:line="240" w:lineRule="auto"/>
+      </w:pPr>
+      <w:r>
+        <w:t xml:space="preserve">The results </w:t>
+      </w:r>
+      <w:r>
+        <w:t xml:space="preserve">of this work </w:t>
+      </w:r>
+      <w:r>
+        <w:t xml:space="preserve">are intended to provide </w:t>
+      </w:r>
+      <w:r>
+        <w:t xml:space="preserve">you/the park </w:t>
+      </w:r>
+      <w:r>
+        <w:t>management with a comprehensive description of both the impacts of S</w:t>
+      </w:r>
+      <w:r>
+        <w:t xml:space="preserve">heldon </w:t>
+      </w:r>
+      <w:r>
+        <w:t>J</w:t>
+      </w:r>
+      <w:r>
+        <w:t xml:space="preserve">ackson </w:t>
+      </w:r>
+      <w:r>
+        <w:t>H</w:t>
+      </w:r>
+      <w:r>
+        <w:t>atchery</w:t>
+      </w:r>
+      <w:r>
+        <w:t xml:space="preserve"> operations and of the population dynamics of pink salmon throughout the broader region. </w:t>
+      </w:r>
+      <w:r>
+        <w:t>Included below are a timeline outlining the remainder of this project, the figures referenced above, as well as more detailed descriptions of the modeling approaches used. I really value</w:t>
+      </w:r>
+      <w:r>
+        <w:t xml:space="preserve"> all </w:t>
+      </w:r>
+      <w:r>
+        <w:t xml:space="preserve">the </w:t>
+      </w:r>
+      <w:r>
+        <w:t xml:space="preserve">support that’s come from the </w:t>
+      </w:r>
+      <w:r>
+        <w:t>park</w:t>
+      </w:r>
+      <w:r>
+        <w:t xml:space="preserve"> as well as</w:t>
+      </w:r>
+      <w:r>
+        <w:t xml:space="preserve"> your familiarity with the Indian River system, so please let me know if you have any questions or comments.</w:t>
       </w:r>
     </w:p>
     <w:p>
       <w:pPr>
-        <w:spacing w:after="0" w:line="240" w:lineRule="auto"/>
-        <w:ind w:left="3960"/>
-      </w:pPr>
-      <w:r>
-        <w:t xml:space="preserve">Hatchery operations begin in 1975               </w:t>
+        <w:spacing w:line="240" w:lineRule="auto"/>
+      </w:pPr>
+      <w:r>
+        <w:t>Thank you so much for your interest in this work!</w:t>
       </w:r>
     </w:p>
     <w:p>
       <w:pPr>
-        <w:spacing w:after="0" w:line="240" w:lineRule="auto"/>
-        <w:ind w:left="3960"/>
-      </w:pPr>
-      <w:r>
-        <w:t>Operations expand in 2010</w:t>
+        <w:spacing w:line="240" w:lineRule="auto"/>
+      </w:pPr>
+      <w:r>
+        <w:t>Brian McGreal</w:t>
+      </w:r>
+      <w:r>
+        <w:t xml:space="preserve"> </w:t>
       </w:r>
     </w:p>
     <w:p>
-      <w:pPr>
-        <w:spacing w:line="240" w:lineRule="auto"/>
-        <w:ind w:left="1800"/>
-      </w:pPr>
-      <w:r>
-        <w:t>Preliminary results indicate a strong effect of time period and insignificant treatment effect</w:t>
+      <w:r>
+        <w:br w:type="page"/>
       </w:r>
     </w:p>
     <w:p>
       <w:pPr>
         <w:spacing w:line="240" w:lineRule="auto"/>
-        <w:ind w:left="1800"/>
-      </w:pPr>
-      <w:r>
-        <w:t>To understand i</w:t>
-      </w:r>
-      <w:r>
-        <w:t xml:space="preserve">mpact of hatchery releases on Indian River pink salmon abundance </w:t>
-      </w:r>
-      <w:r>
-        <w:t xml:space="preserve">I’ve decided on using </w:t>
-      </w:r>
-      <w:r>
-        <w:t xml:space="preserve">MARSS models evaluate the impact of Indian River abundance and hatchery releases in year </w:t>
-      </w:r>
-      <w:r>
-        <w:rPr>
-          <w:i/>
-          <w:iCs/>
-        </w:rPr>
-        <w:t>t-1</w:t>
-      </w:r>
-      <w:r>
-        <w:t xml:space="preserve"> on Indian River abundance in year </w:t>
-      </w:r>
-      <w:r>
-        <w:rPr>
-          <w:i/>
-          <w:iCs/>
-        </w:rPr>
-        <w:t>t</w:t>
-      </w:r>
-      <w:r>
-        <w:rPr>
-          <w:i/>
-          <w:iCs/>
-        </w:rPr>
-        <w:t xml:space="preserve"> (a brief description can be found below).  </w:t>
+        <w:rPr>
+          <w:b/>
+          <w:bCs/>
+        </w:rPr>
+      </w:pPr>
+      <w:r>
+        <w:rPr>
+          <w:b/>
+          <w:bCs/>
+        </w:rPr>
+        <w:lastRenderedPageBreak/>
+        <w:t>Timeline</w:t>
       </w:r>
     </w:p>
     <w:p>
       <w:pPr>
         <w:spacing w:line="240" w:lineRule="auto"/>
-        <w:ind w:left="2520"/>
-      </w:pPr>
-      <w:r>
-        <w:t>Separate models will consider impact of hatchery releases (known) and impact of estimated hatchery returning adults</w:t>
-      </w:r>
+        <w:rPr>
+          <w:u w:val="single"/>
+        </w:rPr>
+      </w:pPr>
     </w:p>
     <w:p>
       <w:pPr>
         <w:spacing w:line="240" w:lineRule="auto"/>
-        <w:ind w:left="1800"/>
-      </w:pPr>
-      <w:r>
-        <w:t>Most direct quantification of the impact of hatchery releases on Indian River abundances</w:t>
+      </w:pPr>
+      <w:r>
+        <w:rPr>
+          <w:u w:val="single"/>
+        </w:rPr>
+        <w:t>August/September 2025:</w:t>
+      </w:r>
+      <w:r>
+        <w:t xml:space="preserve">  Finish and finalize dissertation proposal</w:t>
       </w:r>
     </w:p>
     <w:p>
       <w:pPr>
-        <w:pStyle w:val="ListParagraph"/>
         <w:spacing w:line="240" w:lineRule="auto"/>
-        <w:ind w:left="360"/>
-      </w:pPr>
+      </w:pPr>
+      <w:r>
+        <w:rPr>
+          <w:u w:val="single"/>
+        </w:rPr>
+        <w:t>May 2026:</w:t>
+      </w:r>
+      <w:r>
+        <w:t xml:space="preserve"> Finish draft manuscript focused on </w:t>
+      </w:r>
+      <w:r>
+        <w:t>Indian River pink salmon abundances relative to those observed at ADFG index streams throughout the region</w:t>
+      </w:r>
     </w:p>
     <w:p>
       <w:pPr>
         <w:spacing w:line="240" w:lineRule="auto"/>
       </w:pPr>
       <w:r>
-        <w:t xml:space="preserve">The results are intended to provide </w:t>
-      </w:r>
-      <w:r>
-        <w:t xml:space="preserve">you/the park </w:t>
-      </w:r>
-      <w:r>
-        <w:t>management with a comprehensive description of both the impacts of S</w:t>
-      </w:r>
-      <w:r>
-        <w:t xml:space="preserve">heldon </w:t>
-      </w:r>
-      <w:r>
-        <w:t>J</w:t>
-      </w:r>
-      <w:r>
-        <w:t xml:space="preserve">ackson </w:t>
-      </w:r>
-      <w:r>
-        <w:t>H</w:t>
-      </w:r>
-      <w:r>
-        <w:t>atchery</w:t>
-      </w:r>
-      <w:r>
-        <w:t xml:space="preserve"> operations and of the population dynamics of pink salmon throughout the broader region. </w:t>
+        <w:rPr>
+          <w:u w:val="single"/>
+        </w:rPr>
+        <w:t>August 2026:</w:t>
+      </w:r>
+      <w:r>
+        <w:t xml:space="preserve"> Finish draft manuscript focused on </w:t>
+      </w:r>
+      <w:r>
+        <w:t>causal impact of SJH releases on abundances of pink salmon in the Indian River</w:t>
       </w:r>
     </w:p>
     <w:p>
+      <w:pPr>
+        <w:spacing w:line="240" w:lineRule="auto"/>
+      </w:pPr>
+      <w:r>
+        <w:rPr>
+          <w:u w:val="single"/>
+        </w:rPr>
+        <w:t>September 2026:</w:t>
+      </w:r>
+      <w:r>
+        <w:t xml:space="preserve"> Meeting at SITK to present preliminary results and seek feedback on how to enhance its utility for you.  Invite managers at the Science Center and hatchery managers</w:t>
+      </w:r>
+      <w:r>
+        <w:t>, as well as ADFG biologists.</w:t>
+      </w:r>
       <w:r>
         <w:br w:type="page"/>
       </w:r>
@@ -635,7 +869,7 @@
                     </pic:cNvPicPr>
                   </pic:nvPicPr>
                   <pic:blipFill>
-                    <a:blip r:embed="rId9"/>
+                    <a:blip r:embed="rId5"/>
                     <a:stretch>
                       <a:fillRect/>
                     </a:stretch>
@@ -777,7 +1011,7 @@
                     <pic:cNvPicPr/>
                   </pic:nvPicPr>
                   <pic:blipFill>
-                    <a:blip r:embed="rId10" cstate="print">
+                    <a:blip r:embed="rId6" cstate="print">
                       <a:extLst>
                         <a:ext uri="{28A0092B-C50C-407E-A947-70E740481C1C}">
                           <a14:useLocalDpi xmlns:a14="http://schemas.microsoft.com/office/drawing/2010/main" val="0"/>
@@ -816,9 +1050,6 @@
         <w:pStyle w:val="ListParagraph"/>
         <w:spacing w:after="0" w:line="240" w:lineRule="auto"/>
         <w:ind w:left="360"/>
-        <w:rPr>
-          <w:ins w:id="1" w:author="Gende, Scott M" w:date="2025-08-08T14:33:00Z" w16du:dateUtc="2025-08-08T22:33:00Z"/>
-        </w:rPr>
       </w:pPr>
       <w:r>
         <w:rPr>
@@ -841,17 +1072,6 @@
         <w:pStyle w:val="ListParagraph"/>
         <w:spacing w:after="0" w:line="240" w:lineRule="auto"/>
         <w:ind w:left="360"/>
-        <w:rPr>
-          <w:ins w:id="2" w:author="Gende, Scott M" w:date="2025-08-08T14:33:00Z" w16du:dateUtc="2025-08-08T22:33:00Z"/>
-        </w:rPr>
-      </w:pPr>
-    </w:p>
-    <w:p>
-      <w:pPr>
-        <w:spacing w:after="0" w:line="240" w:lineRule="auto"/>
-        <w:rPr>
-          <w:del w:id="3" w:author="Gende, Scott M" w:date="2025-08-08T14:33:00Z" w16du:dateUtc="2025-08-08T22:33:00Z"/>
-        </w:rPr>
       </w:pPr>
     </w:p>
     <w:p>
@@ -860,7 +1080,6 @@
         <w:spacing w:line="240" w:lineRule="auto"/>
         <w:ind w:left="360"/>
         <w:rPr>
-          <w:ins w:id="4" w:author="Gende, Scott M" w:date="2025-08-08T14:29:00Z" w16du:dateUtc="2025-08-08T22:29:00Z"/>
           <w:b/>
           <w:bCs/>
         </w:rPr>
@@ -872,7 +1091,6 @@
         <w:spacing w:line="240" w:lineRule="auto"/>
         <w:ind w:left="360"/>
         <w:rPr>
-          <w:ins w:id="5" w:author="Gende, Scott M" w:date="2025-08-08T14:29:00Z" w16du:dateUtc="2025-08-08T22:29:00Z"/>
           <w:b/>
           <w:bCs/>
         </w:rPr>
@@ -884,7 +1102,6 @@
         <w:spacing w:line="240" w:lineRule="auto"/>
         <w:ind w:left="360"/>
         <w:rPr>
-          <w:ins w:id="6" w:author="Gende, Scott M" w:date="2025-08-08T14:29:00Z" w16du:dateUtc="2025-08-08T22:29:00Z"/>
           <w:b/>
           <w:bCs/>
         </w:rPr>
@@ -902,248 +1119,6 @@
           <w:b/>
           <w:bCs/>
         </w:rPr>
-        <w:br w:type="page"/>
-      </w:r>
-    </w:p>
-    <w:p>
-      <w:pPr>
-        <w:pStyle w:val="ListParagraph"/>
-        <w:spacing w:line="240" w:lineRule="auto"/>
-        <w:ind w:left="360"/>
-        <w:rPr>
-          <w:ins w:id="7" w:author="Gende, Scott M" w:date="2025-08-08T14:24:00Z" w16du:dateUtc="2025-08-08T22:24:00Z"/>
-          <w:b/>
-          <w:bCs/>
-        </w:rPr>
-      </w:pPr>
-      <w:ins w:id="8" w:author="Gende, Scott M" w:date="2025-08-08T14:24:00Z" w16du:dateUtc="2025-08-08T22:24:00Z">
-        <w:r>
-          <w:rPr>
-            <w:b/>
-            <w:bCs/>
-          </w:rPr>
-          <w:lastRenderedPageBreak/>
-          <w:t>Timeline</w:t>
-        </w:r>
-      </w:ins>
-    </w:p>
-    <w:p>
-      <w:pPr>
-        <w:pStyle w:val="ListParagraph"/>
-        <w:spacing w:line="240" w:lineRule="auto"/>
-        <w:ind w:left="360"/>
-        <w:rPr>
-          <w:ins w:id="9" w:author="Gende, Scott M" w:date="2025-08-08T14:24:00Z" w16du:dateUtc="2025-08-08T22:24:00Z"/>
-          <w:b/>
-          <w:bCs/>
-        </w:rPr>
-      </w:pPr>
-    </w:p>
-    <w:p>
-      <w:pPr>
-        <w:pStyle w:val="ListParagraph"/>
-        <w:spacing w:line="240" w:lineRule="auto"/>
-        <w:ind w:left="360"/>
-        <w:rPr>
-          <w:ins w:id="10" w:author="Gende, Scott M" w:date="2025-08-08T14:24:00Z" w16du:dateUtc="2025-08-08T22:24:00Z"/>
-          <w:b/>
-          <w:bCs/>
-        </w:rPr>
-      </w:pPr>
-      <w:ins w:id="11" w:author="Gende, Scott M" w:date="2025-08-08T14:24:00Z" w16du:dateUtc="2025-08-08T22:24:00Z">
-        <w:r>
-          <w:rPr>
-            <w:b/>
-            <w:bCs/>
-          </w:rPr>
-          <w:t>August 2025:  Finish and finalize dissertation proposal</w:t>
-        </w:r>
-      </w:ins>
-    </w:p>
-    <w:p>
-      <w:pPr>
-        <w:pStyle w:val="ListParagraph"/>
-        <w:spacing w:line="240" w:lineRule="auto"/>
-        <w:ind w:left="360"/>
-        <w:rPr>
-          <w:ins w:id="12" w:author="Gende, Scott M" w:date="2025-08-08T14:24:00Z" w16du:dateUtc="2025-08-08T22:24:00Z"/>
-          <w:b/>
-          <w:bCs/>
-        </w:rPr>
-      </w:pPr>
-    </w:p>
-    <w:p>
-      <w:pPr>
-        <w:pStyle w:val="ListParagraph"/>
-        <w:spacing w:line="240" w:lineRule="auto"/>
-        <w:ind w:left="360"/>
-        <w:rPr>
-          <w:ins w:id="13" w:author="Gende, Scott M" w:date="2025-08-08T14:25:00Z" w16du:dateUtc="2025-08-08T22:25:00Z"/>
-          <w:b/>
-          <w:bCs/>
-        </w:rPr>
-      </w:pPr>
-      <w:ins w:id="14" w:author="Gende, Scott M" w:date="2025-08-08T14:24:00Z" w16du:dateUtc="2025-08-08T22:24:00Z">
-        <w:r>
-          <w:rPr>
-            <w:b/>
-            <w:bCs/>
-          </w:rPr>
-          <w:t>March 2026:  Finish draft manuscript</w:t>
-        </w:r>
-      </w:ins>
-      <w:ins w:id="15" w:author="Gende, Scott M" w:date="2025-08-08T14:26:00Z" w16du:dateUtc="2025-08-08T22:26:00Z">
-        <w:r>
-          <w:rPr>
-            <w:b/>
-            <w:bCs/>
-          </w:rPr>
-          <w:t xml:space="preserve"> focused on XXXX.  </w:t>
-        </w:r>
-      </w:ins>
-    </w:p>
-    <w:p>
-      <w:pPr>
-        <w:pStyle w:val="ListParagraph"/>
-        <w:spacing w:line="240" w:lineRule="auto"/>
-        <w:ind w:left="360"/>
-        <w:rPr>
-          <w:ins w:id="16" w:author="Gende, Scott M" w:date="2025-08-08T14:25:00Z" w16du:dateUtc="2025-08-08T22:25:00Z"/>
-          <w:b/>
-          <w:bCs/>
-        </w:rPr>
-      </w:pPr>
-    </w:p>
-    <w:p>
-      <w:pPr>
-        <w:pStyle w:val="ListParagraph"/>
-        <w:spacing w:line="240" w:lineRule="auto"/>
-        <w:ind w:left="360"/>
-        <w:rPr>
-          <w:ins w:id="17" w:author="Gende, Scott M" w:date="2025-08-08T14:26:00Z" w16du:dateUtc="2025-08-08T22:26:00Z"/>
-          <w:b/>
-          <w:bCs/>
-        </w:rPr>
-      </w:pPr>
-      <w:ins w:id="18" w:author="Gende, Scott M" w:date="2025-08-08T14:25:00Z" w16du:dateUtc="2025-08-08T22:25:00Z">
-        <w:r>
-          <w:rPr>
-            <w:b/>
-            <w:bCs/>
-          </w:rPr>
-          <w:t xml:space="preserve">August 2026:  Finish draft manuscript focused on </w:t>
-        </w:r>
-      </w:ins>
-      <w:ins w:id="19" w:author="Gende, Scott M" w:date="2025-08-08T14:26:00Z" w16du:dateUtc="2025-08-08T22:26:00Z">
-        <w:r>
-          <w:rPr>
-            <w:b/>
-            <w:bCs/>
-          </w:rPr>
-          <w:t>YYYY</w:t>
-        </w:r>
-      </w:ins>
-    </w:p>
-    <w:p>
-      <w:pPr>
-        <w:pStyle w:val="ListParagraph"/>
-        <w:spacing w:line="240" w:lineRule="auto"/>
-        <w:ind w:left="360"/>
-        <w:rPr>
-          <w:ins w:id="20" w:author="Gende, Scott M" w:date="2025-08-08T14:26:00Z" w16du:dateUtc="2025-08-08T22:26:00Z"/>
-          <w:b/>
-          <w:bCs/>
-        </w:rPr>
-      </w:pPr>
-    </w:p>
-    <w:p>
-      <w:pPr>
-        <w:pStyle w:val="ListParagraph"/>
-        <w:spacing w:line="240" w:lineRule="auto"/>
-        <w:ind w:left="360"/>
-        <w:rPr>
-          <w:ins w:id="21" w:author="Gende, Scott M" w:date="2025-08-08T14:27:00Z" w16du:dateUtc="2025-08-08T22:27:00Z"/>
-          <w:b/>
-          <w:bCs/>
-        </w:rPr>
-      </w:pPr>
-      <w:ins w:id="22" w:author="Gende, Scott M" w:date="2025-08-08T14:26:00Z" w16du:dateUtc="2025-08-08T22:26:00Z">
-        <w:r>
-          <w:rPr>
-            <w:b/>
-            <w:bCs/>
-          </w:rPr>
-          <w:t xml:space="preserve">September 2026:  Meeting at SITK to present preliminary results and seek feedback on how to enhance its utility for you.  Invite managers at </w:t>
-        </w:r>
-        <w:r>
-          <w:rPr>
-            <w:b/>
-            <w:bCs/>
-          </w:rPr>
-          <w:t>the S</w:t>
-        </w:r>
-      </w:ins>
-      <w:ins w:id="23" w:author="Gende, Scott M" w:date="2025-08-08T14:27:00Z" w16du:dateUtc="2025-08-08T22:27:00Z">
-        <w:r>
-          <w:rPr>
-            <w:b/>
-            <w:bCs/>
-          </w:rPr>
-          <w:t xml:space="preserve">cience Center and hatchery managers. </w:t>
-        </w:r>
-      </w:ins>
-    </w:p>
-    <w:p>
-      <w:pPr>
-        <w:pStyle w:val="ListParagraph"/>
-        <w:spacing w:line="240" w:lineRule="auto"/>
-        <w:ind w:left="360"/>
-        <w:rPr>
-          <w:ins w:id="24" w:author="Gende, Scott M" w:date="2025-08-08T14:27:00Z" w16du:dateUtc="2025-08-08T22:27:00Z"/>
-          <w:b/>
-          <w:bCs/>
-        </w:rPr>
-      </w:pPr>
-    </w:p>
-    <w:p>
-      <w:pPr>
-        <w:pStyle w:val="ListParagraph"/>
-        <w:spacing w:line="240" w:lineRule="auto"/>
-        <w:ind w:left="360"/>
-        <w:rPr>
-          <w:ins w:id="25" w:author="Gende, Scott M" w:date="2025-08-08T14:24:00Z" w16du:dateUtc="2025-08-08T22:24:00Z"/>
-          <w:b/>
-          <w:bCs/>
-        </w:rPr>
-      </w:pPr>
-    </w:p>
-    <w:p>
-      <w:ins w:id="26" w:author="Gende, Scott M" w:date="2025-08-08T14:33:00Z" w16du:dateUtc="2025-08-08T22:33:00Z">
-        <w:r>
-          <w:t xml:space="preserve">Thank you again for the support for my project.  </w:t>
-        </w:r>
-      </w:ins>
-      <w:ins w:id="27" w:author="Gende, Scott M" w:date="2025-08-08T14:34:00Z" w16du:dateUtc="2025-08-08T22:34:00Z">
-        <w:r>
-          <w:t>I’m really happy I’ve now got a clear path for analyses……etc</w:t>
-        </w:r>
-      </w:ins>
-      <w:ins w:id="28" w:author="Gende, Scott M" w:date="2025-08-08T14:36:00Z" w16du:dateUtc="2025-08-08T22:36:00Z">
-        <w:r>
-          <w:t>.  Also, thanks for your feedback on the summary article I’ll be submitting to the next issue of the Alaska Park Science</w:t>
-        </w:r>
-      </w:ins>
-      <w:ins w:id="29" w:author="Gende, Scott M" w:date="2025-08-08T14:37:00Z" w16du:dateUtc="2025-08-08T22:37:00Z">
-        <w:r>
-          <w:t>….I got really good feedback from the hatchery folks and from Zac (??)……..</w:t>
-        </w:r>
-      </w:ins>
-      <w:ins w:id="30" w:author="Gende, Scott M" w:date="2025-08-08T14:36:00Z" w16du:dateUtc="2025-08-08T22:36:00Z">
-        <w:r>
-          <w:t xml:space="preserve"> </w:t>
-        </w:r>
-      </w:ins>
-      <w:r>
         <w:br w:type="page"/>
       </w:r>
     </w:p>
@@ -1565,7 +1540,19 @@
           <w:bdr w:val="none" w:sz="0" w:space="0" w:color="auto" w:frame="1"/>
           <w14:ligatures w14:val="none"/>
         </w:rPr>
-        <w:t>(0,</w:t>
+        <w:t>(</w:t>
+      </w:r>
+      <w:proofErr w:type="gramStart"/>
+      <w:r>
+        <w:rPr>
+          <w:rFonts w:ascii="MathJax_Main" w:eastAsia="Times New Roman" w:hAnsi="MathJax_Main" w:cs="Times New Roman"/>
+          <w:kern w:val="0"/>
+          <w:sz w:val="26"/>
+          <w:szCs w:val="26"/>
+          <w:bdr w:val="none" w:sz="0" w:space="0" w:color="auto" w:frame="1"/>
+          <w14:ligatures w14:val="none"/>
+        </w:rPr>
+        <w:t>0,</w:t>
       </w:r>
       <w:r>
         <w:rPr>
@@ -1580,6 +1567,7 @@
         </w:rPr>
         <w:t>R</w:t>
       </w:r>
+      <w:proofErr w:type="gramEnd"/>
       <w:r>
         <w:rPr>
           <w:rFonts w:ascii="MathJax_Main" w:eastAsia="Times New Roman" w:hAnsi="MathJax_Main" w:cs="Times New Roman"/>
@@ -1899,7 +1887,19 @@
           <w:bdr w:val="none" w:sz="0" w:space="0" w:color="auto" w:frame="1"/>
           <w14:ligatures w14:val="none"/>
         </w:rPr>
-        <w:t>(0,</w:t>
+        <w:t>(</w:t>
+      </w:r>
+      <w:proofErr w:type="gramStart"/>
+      <w:r>
+        <w:rPr>
+          <w:rFonts w:ascii="MathJax_Main" w:eastAsia="Times New Roman" w:hAnsi="MathJax_Main" w:cs="Times New Roman"/>
+          <w:kern w:val="0"/>
+          <w:sz w:val="26"/>
+          <w:szCs w:val="26"/>
+          <w:bdr w:val="none" w:sz="0" w:space="0" w:color="auto" w:frame="1"/>
+          <w14:ligatures w14:val="none"/>
+        </w:rPr>
+        <w:t>0,</w:t>
       </w:r>
       <w:r>
         <w:rPr>
@@ -1914,6 +1914,7 @@
         </w:rPr>
         <w:t>Q</w:t>
       </w:r>
+      <w:proofErr w:type="gramEnd"/>
       <w:r>
         <w:rPr>
           <w:rFonts w:ascii="MathJax_Main" w:eastAsia="Times New Roman" w:hAnsi="MathJax_Main" w:cs="Times New Roman"/>
@@ -2444,6 +2445,7 @@
         </w:rPr>
       </w:pPr>
       <w:proofErr w:type="spellStart"/>
+      <w:proofErr w:type="gramStart"/>
       <w:r>
         <w:rPr>
           <w:rFonts w:ascii="MathJax_Math-italic" w:eastAsia="Times New Roman" w:hAnsi="MathJax_Math-italic" w:cs="Times New Roman"/>
@@ -2468,6 +2470,7 @@
         <w:t>i,t</w:t>
       </w:r>
       <w:proofErr w:type="spellEnd"/>
+      <w:proofErr w:type="gramEnd"/>
       <w:r>
         <w:rPr>
           <w:rFonts w:ascii="MathJax_Math-italic" w:eastAsia="Times New Roman" w:hAnsi="MathJax_Math-italic" w:cs="Times New Roman"/>
@@ -2615,6 +2618,7 @@
         </w:rPr>
         <w:t>2</w:t>
       </w:r>
+      <w:proofErr w:type="gramStart"/>
       <w:r>
         <w:rPr>
           <w:rFonts w:ascii="MathJax_Math-italic" w:eastAsia="Times New Roman" w:hAnsi="MathJax_Math-italic" w:cs="Times New Roman"/>
@@ -2658,7 +2662,19 @@
           <w:bdr w:val="none" w:sz="0" w:space="0" w:color="auto" w:frame="1"/>
           <w14:ligatures w14:val="none"/>
         </w:rPr>
-        <w:t xml:space="preserve">+ </w:t>
+        <w:t>+</w:t>
+      </w:r>
+      <w:proofErr w:type="gramEnd"/>
+      <w:r>
+        <w:rPr>
+          <w:rFonts w:ascii="MathJax_Main" w:eastAsia="Times New Roman" w:hAnsi="MathJax_Main" w:cs="Times New Roman"/>
+          <w:kern w:val="0"/>
+          <w:sz w:val="26"/>
+          <w:szCs w:val="26"/>
+          <w:bdr w:val="none" w:sz="0" w:space="0" w:color="auto" w:frame="1"/>
+          <w14:ligatures w14:val="none"/>
+        </w:rPr>
+        <w:t xml:space="preserve"> </w:t>
       </w:r>
       <w:r>
         <w:rPr>
@@ -2777,6 +2793,7 @@
         <w:t xml:space="preserve"> </w:t>
       </w:r>
       <w:proofErr w:type="spellStart"/>
+      <w:proofErr w:type="gramStart"/>
       <w:r>
         <w:rPr>
           <w:rFonts w:ascii="MathJax_Math-italic" w:eastAsia="Times New Roman" w:hAnsi="MathJax_Math-italic" w:cs="Times New Roman"/>
@@ -2801,6 +2818,7 @@
         <w:t>i,t</w:t>
       </w:r>
       <w:proofErr w:type="spellEnd"/>
+      <w:proofErr w:type="gramEnd"/>
     </w:p>
     <w:p>
       <w:pPr>
@@ -2828,6 +2846,7 @@
         <w:t xml:space="preserve"> indexes whether an observation (</w:t>
       </w:r>
       <w:proofErr w:type="spellStart"/>
+      <w:proofErr w:type="gramStart"/>
       <w:r>
         <w:rPr>
           <w:rFonts w:ascii="MathJax_Math-italic" w:eastAsia="Times New Roman" w:hAnsi="MathJax_Math-italic" w:cs="Times New Roman"/>
@@ -2852,6 +2871,7 @@
         <w:t>i,t</w:t>
       </w:r>
       <w:proofErr w:type="spellEnd"/>
+      <w:proofErr w:type="gramEnd"/>
       <w:r>
         <w:t xml:space="preserve">) relates to the treatment or control group, while </w:t>
       </w:r>
@@ -2898,6 +2918,7 @@
         <w:t xml:space="preserve"> is equal to 1 when </w:t>
       </w:r>
       <w:proofErr w:type="spellStart"/>
+      <w:proofErr w:type="gramStart"/>
       <w:r>
         <w:rPr>
           <w:rFonts w:ascii="MathJax_Math-italic" w:eastAsia="Times New Roman" w:hAnsi="MathJax_Math-italic" w:cs="Times New Roman"/>
@@ -2922,8 +2943,17 @@
         <w:t>i,t</w:t>
       </w:r>
       <w:proofErr w:type="spellEnd"/>
-      <w:r>
-        <w:t xml:space="preserve"> is part of the treatment group and equal to 0 otherwise. Similarly </w:t>
+      <w:proofErr w:type="gramEnd"/>
+      <w:r>
+        <w:t xml:space="preserve"> is part of the treatment group and equal to 0 otherwise. </w:t>
+      </w:r>
+      <w:proofErr w:type="gramStart"/>
+      <w:r>
+        <w:t>Similarly</w:t>
+      </w:r>
+      <w:proofErr w:type="gramEnd"/>
+      <w:r>
+        <w:t xml:space="preserve"> </w:t>
       </w:r>
       <w:proofErr w:type="spellStart"/>
       <w:r>
@@ -2954,6 +2984,7 @@
         <w:t xml:space="preserve"> is equal to 1 when </w:t>
       </w:r>
       <w:proofErr w:type="spellStart"/>
+      <w:proofErr w:type="gramStart"/>
       <w:r>
         <w:rPr>
           <w:rFonts w:ascii="MathJax_Math-italic" w:eastAsia="Times New Roman" w:hAnsi="MathJax_Math-italic" w:cs="Times New Roman"/>
@@ -2978,10 +3009,12 @@
         <w:t>i,t</w:t>
       </w:r>
       <w:proofErr w:type="spellEnd"/>
+      <w:proofErr w:type="gramEnd"/>
       <w:r>
         <w:t xml:space="preserve"> is observed after treatment is applied, and equal to 0 when </w:t>
       </w:r>
       <w:proofErr w:type="spellStart"/>
+      <w:proofErr w:type="gramStart"/>
       <w:r>
         <w:rPr>
           <w:rFonts w:ascii="MathJax_Math-italic" w:eastAsia="Times New Roman" w:hAnsi="MathJax_Math-italic" w:cs="Times New Roman"/>
@@ -3006,6 +3039,7 @@
         <w:t>i,t</w:t>
       </w:r>
       <w:proofErr w:type="spellEnd"/>
+      <w:proofErr w:type="gramEnd"/>
       <w:r>
         <w:t xml:space="preserve"> is observed before. These indicator variables allow for the estimation of a net effect of treatment on the treatment group (</w:t>
       </w:r>
@@ -3110,45 +3144,6 @@
     </w:sectPr>
   </w:body>
 </w:document>
-</file>
-
-<file path=word/comments.xml><?xml version="1.0" encoding="utf-8"?>
-<w:comments xmlns:wpc="http://schemas.microsoft.com/office/word/2010/wordprocessingCanvas" xmlns:cx="http://schemas.microsoft.com/office/drawing/2014/chartex" xmlns:cx1="http://schemas.microsoft.com/office/drawing/2015/9/8/chartex" xmlns:cx2="http://schemas.microsoft.com/office/drawing/2015/10/21/chartex" xmlns:cx3="http://schemas.microsoft.com/office/drawing/2016/5/9/chartex" xmlns:cx4="http://schemas.microsoft.com/office/drawing/2016/5/10/chartex" xmlns:cx5="http://schemas.microsoft.com/office/drawing/2016/5/11/chartex" xmlns:cx6="http://schemas.microsoft.com/office/drawing/2016/5/12/chartex" xmlns:cx7="http://schemas.microsoft.com/office/drawing/2016/5/13/chartex" xmlns:cx8="http://schemas.microsoft.com/office/drawing/2016/5/14/chartex" xmlns:mc="http://schemas.openxmlformats.org/markup-compatibility/2006" xmlns:aink="http://schemas.microsoft.com/office/drawing/2016/ink" xmlns:am3d="http://schemas.microsoft.com/office/drawing/2017/model3d" xmlns:o="urn:schemas-microsoft-com:office:office" xmlns:oel="http://schemas.microsoft.com/office/2019/extlst" xmlns:r="http://schemas.openxmlformats.org/officeDocument/2006/relationships" xmlns:m="http://schemas.openxmlformats.org/officeDocument/2006/math" xmlns:v="urn:schemas-microsoft-com:vml" xmlns:wp14="http://schemas.microsoft.com/office/word/2010/wordprocessingDrawing" xmlns:wp="http://schemas.openxmlformats.org/drawingml/2006/wordprocessingDrawing" xmlns:w10="urn:schemas-microsoft-com:office:word" xmlns:w="http://schemas.openxmlformats.org/wordprocessingml/2006/main" xmlns:w14="http://schemas.microsoft.com/office/word/2010/wordml" xmlns:w15="http://schemas.microsoft.com/office/word/2012/wordml" xmlns:w16cex="http://schemas.microsoft.com/office/word/2018/wordml/cex" xmlns:w16cid="http://schemas.microsoft.com/office/word/2016/wordml/cid" xmlns:w16="http://schemas.microsoft.com/office/word/2018/wordml" xmlns:w16du="http://schemas.microsoft.com/office/word/2023/wordml/word16du" xmlns:w16sdtdh="http://schemas.microsoft.com/office/word/2020/wordml/sdtdatahash" xmlns:w16sdtfl="http://schemas.microsoft.com/office/word/2024/wordml/sdtformatlock" xmlns:w16se="http://schemas.microsoft.com/office/word/2015/wordml/symex" xmlns:wpg="http://schemas.microsoft.com/office/word/2010/wordprocessingGroup" xmlns:wpi="http://schemas.microsoft.com/office/word/2010/wordprocessingInk" xmlns:wne="http://schemas.microsoft.com/office/word/2006/wordml" xmlns:wps="http://schemas.microsoft.com/office/word/2010/wordprocessingShape" mc:Ignorable="w14 w15 w16se w16cid w16 w16cex w16sdtdh w16sdtfl w16du wp14">
-  <w:comment w:id="0" w:author="Brian E McGreal" w:date="2025-08-11T18:13:00Z" w:initials="BM">
-    <w:p>
-      <w:pPr>
-        <w:pStyle w:val="CommentText"/>
-      </w:pPr>
-      <w:r>
-        <w:rPr>
-          <w:rStyle w:val="CommentReference"/>
-        </w:rPr>
-        <w:annotationRef/>
-      </w:r>
-      <w:r>
-        <w:t>hmm</w:t>
-      </w:r>
-    </w:p>
-  </w:comment>
-</w:comments>
-</file>
-
-<file path=word/commentsExtended.xml><?xml version="1.0" encoding="utf-8"?>
-<w15:commentsEx xmlns:wpc="http://schemas.microsoft.com/office/word/2010/wordprocessingCanvas" xmlns:cx="http://schemas.microsoft.com/office/drawing/2014/chartex" xmlns:cx1="http://schemas.microsoft.com/office/drawing/2015/9/8/chartex" xmlns:cx2="http://schemas.microsoft.com/office/drawing/2015/10/21/chartex" xmlns:cx3="http://schemas.microsoft.com/office/drawing/2016/5/9/chartex" xmlns:cx4="http://schemas.microsoft.com/office/drawing/2016/5/10/chartex" xmlns:cx5="http://schemas.microsoft.com/office/drawing/2016/5/11/chartex" xmlns:cx6="http://schemas.microsoft.com/office/drawing/2016/5/12/chartex" xmlns:cx7="http://schemas.microsoft.com/office/drawing/2016/5/13/chartex" xmlns:cx8="http://schemas.microsoft.com/office/drawing/2016/5/14/chartex" xmlns:mc="http://schemas.openxmlformats.org/markup-compatibility/2006" xmlns:aink="http://schemas.microsoft.com/office/drawing/2016/ink" xmlns:am3d="http://schemas.microsoft.com/office/drawing/2017/model3d" xmlns:o="urn:schemas-microsoft-com:office:office" xmlns:oel="http://schemas.microsoft.com/office/2019/extlst" xmlns:r="http://schemas.openxmlformats.org/officeDocument/2006/relationships" xmlns:m="http://schemas.openxmlformats.org/officeDocument/2006/math" xmlns:v="urn:schemas-microsoft-com:vml" xmlns:wp14="http://schemas.microsoft.com/office/word/2010/wordprocessingDrawing" xmlns:wp="http://schemas.openxmlformats.org/drawingml/2006/wordprocessingDrawing" xmlns:w10="urn:schemas-microsoft-com:office:word" xmlns:w="http://schemas.openxmlformats.org/wordprocessingml/2006/main" xmlns:w14="http://schemas.microsoft.com/office/word/2010/wordml" xmlns:w15="http://schemas.microsoft.com/office/word/2012/wordml" xmlns:w16cex="http://schemas.microsoft.com/office/word/2018/wordml/cex" xmlns:w16cid="http://schemas.microsoft.com/office/word/2016/wordml/cid" xmlns:w16="http://schemas.microsoft.com/office/word/2018/wordml" xmlns:w16du="http://schemas.microsoft.com/office/word/2023/wordml/word16du" xmlns:w16sdtdh="http://schemas.microsoft.com/office/word/2020/wordml/sdtdatahash" xmlns:w16sdtfl="http://schemas.microsoft.com/office/word/2024/wordml/sdtformatlock" xmlns:w16se="http://schemas.microsoft.com/office/word/2015/wordml/symex" xmlns:wpg="http://schemas.microsoft.com/office/word/2010/wordprocessingGroup" xmlns:wpi="http://schemas.microsoft.com/office/word/2010/wordprocessingInk" xmlns:wne="http://schemas.microsoft.com/office/word/2006/wordml" xmlns:wps="http://schemas.microsoft.com/office/word/2010/wordprocessingShape" mc:Ignorable="w14 w15 w16se w16cid w16 w16cex w16sdtdh w16sdtfl w16du wp14">
-  <w15:commentEx w15:paraId="53B028AA" w15:done="0"/>
-</w15:commentsEx>
-</file>
-
-<file path=word/commentsExtensible.xml><?xml version="1.0" encoding="utf-8"?>
-<w16cex:commentsExtensible xmlns:wpc="http://schemas.microsoft.com/office/word/2010/wordprocessingCanvas" xmlns:cx="http://schemas.microsoft.com/office/drawing/2014/chartex" xmlns:cx1="http://schemas.microsoft.com/office/drawing/2015/9/8/chartex" xmlns:cx2="http://schemas.microsoft.com/office/drawing/2015/10/21/chartex" xmlns:cx3="http://schemas.microsoft.com/office/drawing/2016/5/9/chartex" xmlns:cx4="http://schemas.microsoft.com/office/drawing/2016/5/10/chartex" xmlns:cx5="http://schemas.microsoft.com/office/drawing/2016/5/11/chartex" xmlns:cx6="http://schemas.microsoft.com/office/drawing/2016/5/12/chartex" xmlns:cx7="http://schemas.microsoft.com/office/drawing/2016/5/13/chartex" xmlns:cx8="http://schemas.microsoft.com/office/drawing/2016/5/14/chartex" xmlns:cr="http://schemas.microsoft.com/office/comments/2020/reactions" xmlns:mc="http://schemas.openxmlformats.org/markup-compatibility/2006" xmlns:aink="http://schemas.microsoft.com/office/drawing/2016/ink" xmlns:am3d="http://schemas.microsoft.com/office/drawing/2017/model3d" xmlns:o="urn:schemas-microsoft-com:office:office" xmlns:oel="http://schemas.microsoft.com/office/2019/extlst" xmlns:r="http://schemas.openxmlformats.org/officeDocument/2006/relationships" xmlns:m="http://schemas.openxmlformats.org/officeDocument/2006/math" xmlns:v="urn:schemas-microsoft-com:vml" xmlns:wp14="http://schemas.microsoft.com/office/word/2010/wordprocessingDrawing" xmlns:wp="http://schemas.openxmlformats.org/drawingml/2006/wordprocessingDrawing" xmlns:w10="urn:schemas-microsoft-com:office:word" xmlns:w="http://schemas.openxmlformats.org/wordprocessingml/2006/main" xmlns:w14="http://schemas.microsoft.com/office/word/2010/wordml" xmlns:w15="http://schemas.microsoft.com/office/word/2012/wordml" xmlns:w16cex="http://schemas.microsoft.com/office/word/2018/wordml/cex" xmlns:w16cid="http://schemas.microsoft.com/office/word/2016/wordml/cid" xmlns:w16="http://schemas.microsoft.com/office/word/2018/wordml" xmlns:w16du="http://schemas.microsoft.com/office/word/2023/wordml/word16du" xmlns:w16sdtdh="http://schemas.microsoft.com/office/word/2020/wordml/sdtdatahash" xmlns:w16sdtfl="http://schemas.microsoft.com/office/word/2024/wordml/sdtformatlock" xmlns:w16se="http://schemas.microsoft.com/office/word/2015/wordml/symex" xmlns:wpg="http://schemas.microsoft.com/office/word/2010/wordprocessingGroup" xmlns:wpi="http://schemas.microsoft.com/office/word/2010/wordprocessingInk" xmlns:wne="http://schemas.microsoft.com/office/word/2006/wordml" xmlns:wps="http://schemas.microsoft.com/office/word/2010/wordprocessingShape" mc:Ignorable="w14 w15 w16se w16cid w16 w16cex w16sdtdh w16sdtfl cr w16du wp14">
-  <w16cex:commentExtensible w16cex:durableId="78B06488" w16cex:dateUtc="2025-08-12T01:13:00Z"/>
-</w16cex:commentsExtensible>
-</file>
-
-<file path=word/commentsIds.xml><?xml version="1.0" encoding="utf-8"?>
-<w16cid:commentsIds xmlns:wpc="http://schemas.microsoft.com/office/word/2010/wordprocessingCanvas" xmlns:cx="http://schemas.microsoft.com/office/drawing/2014/chartex" xmlns:cx1="http://schemas.microsoft.com/office/drawing/2015/9/8/chartex" xmlns:cx2="http://schemas.microsoft.com/office/drawing/2015/10/21/chartex" xmlns:cx3="http://schemas.microsoft.com/office/drawing/2016/5/9/chartex" xmlns:cx4="http://schemas.microsoft.com/office/drawing/2016/5/10/chartex" xmlns:cx5="http://schemas.microsoft.com/office/drawing/2016/5/11/chartex" xmlns:cx6="http://schemas.microsoft.com/office/drawing/2016/5/12/chartex" xmlns:cx7="http://schemas.microsoft.com/office/drawing/2016/5/13/chartex" xmlns:cx8="http://schemas.microsoft.com/office/drawing/2016/5/14/chartex" xmlns:mc="http://schemas.openxmlformats.org/markup-compatibility/2006" xmlns:aink="http://schemas.microsoft.com/office/drawing/2016/ink" xmlns:am3d="http://schemas.microsoft.com/office/drawing/2017/model3d" xmlns:o="urn:schemas-microsoft-com:office:office" xmlns:oel="http://schemas.microsoft.com/office/2019/extlst" xmlns:r="http://schemas.openxmlformats.org/officeDocument/2006/relationships" xmlns:m="http://schemas.openxmlformats.org/officeDocument/2006/math" xmlns:v="urn:schemas-microsoft-com:vml" xmlns:wp14="http://schemas.microsoft.com/office/word/2010/wordprocessingDrawing" xmlns:wp="http://schemas.openxmlformats.org/drawingml/2006/wordprocessingDrawing" xmlns:w10="urn:schemas-microsoft-com:office:word" xmlns:w="http://schemas.openxmlformats.org/wordprocessingml/2006/main" xmlns:w14="http://schemas.microsoft.com/office/word/2010/wordml" xmlns:w15="http://schemas.microsoft.com/office/word/2012/wordml" xmlns:w16cex="http://schemas.microsoft.com/office/word/2018/wordml/cex" xmlns:w16cid="http://schemas.microsoft.com/office/word/2016/wordml/cid" xmlns:w16="http://schemas.microsoft.com/office/word/2018/wordml" xmlns:w16du="http://schemas.microsoft.com/office/word/2023/wordml/word16du" xmlns:w16sdtdh="http://schemas.microsoft.com/office/word/2020/wordml/sdtdatahash" xmlns:w16sdtfl="http://schemas.microsoft.com/office/word/2024/wordml/sdtformatlock" xmlns:w16se="http://schemas.microsoft.com/office/word/2015/wordml/symex" xmlns:wpg="http://schemas.microsoft.com/office/word/2010/wordprocessingGroup" xmlns:wpi="http://schemas.microsoft.com/office/word/2010/wordprocessingInk" xmlns:wne="http://schemas.microsoft.com/office/word/2006/wordml" xmlns:wps="http://schemas.microsoft.com/office/word/2010/wordprocessingShape" mc:Ignorable="w14 w15 w16se w16cid w16 w16cex w16sdtdh w16sdtfl w16du wp14">
-  <w16cid:commentId w16cid:paraId="53B028AA" w16cid:durableId="78B06488"/>
-</w16cid:commentsIds>
 </file>
 
 <file path=word/numbering.xml><?xml version="1.0" encoding="utf-8"?>
@@ -3734,17 +3729,6 @@
     <w:abstractNumId w:val="0"/>
   </w:num>
 </w:numbering>
-</file>
-
-<file path=word/people.xml><?xml version="1.0" encoding="utf-8"?>
-<w15:people xmlns:wpc="http://schemas.microsoft.com/office/word/2010/wordprocessingCanvas" xmlns:cx="http://schemas.microsoft.com/office/drawing/2014/chartex" xmlns:cx1="http://schemas.microsoft.com/office/drawing/2015/9/8/chartex" xmlns:cx2="http://schemas.microsoft.com/office/drawing/2015/10/21/chartex" xmlns:cx3="http://schemas.microsoft.com/office/drawing/2016/5/9/chartex" xmlns:cx4="http://schemas.microsoft.com/office/drawing/2016/5/10/chartex" xmlns:cx5="http://schemas.microsoft.com/office/drawing/2016/5/11/chartex" xmlns:cx6="http://schemas.microsoft.com/office/drawing/2016/5/12/chartex" xmlns:cx7="http://schemas.microsoft.com/office/drawing/2016/5/13/chartex" xmlns:cx8="http://schemas.microsoft.com/office/drawing/2016/5/14/chartex" xmlns:mc="http://schemas.openxmlformats.org/markup-compatibility/2006" xmlns:aink="http://schemas.microsoft.com/office/drawing/2016/ink" xmlns:am3d="http://schemas.microsoft.com/office/drawing/2017/model3d" xmlns:o="urn:schemas-microsoft-com:office:office" xmlns:oel="http://schemas.microsoft.com/office/2019/extlst" xmlns:r="http://schemas.openxmlformats.org/officeDocument/2006/relationships" xmlns:m="http://schemas.openxmlformats.org/officeDocument/2006/math" xmlns:v="urn:schemas-microsoft-com:vml" xmlns:wp14="http://schemas.microsoft.com/office/word/2010/wordprocessingDrawing" xmlns:wp="http://schemas.openxmlformats.org/drawingml/2006/wordprocessingDrawing" xmlns:w10="urn:schemas-microsoft-com:office:word" xmlns:w="http://schemas.openxmlformats.org/wordprocessingml/2006/main" xmlns:w14="http://schemas.microsoft.com/office/word/2010/wordml" xmlns:w15="http://schemas.microsoft.com/office/word/2012/wordml" xmlns:w16cex="http://schemas.microsoft.com/office/word/2018/wordml/cex" xmlns:w16cid="http://schemas.microsoft.com/office/word/2016/wordml/cid" xmlns:w16="http://schemas.microsoft.com/office/word/2018/wordml" xmlns:w16du="http://schemas.microsoft.com/office/word/2023/wordml/word16du" xmlns:w16sdtdh="http://schemas.microsoft.com/office/word/2020/wordml/sdtdatahash" xmlns:w16sdtfl="http://schemas.microsoft.com/office/word/2024/wordml/sdtformatlock" xmlns:w16se="http://schemas.microsoft.com/office/word/2015/wordml/symex" xmlns:wpg="http://schemas.microsoft.com/office/word/2010/wordprocessingGroup" xmlns:wpi="http://schemas.microsoft.com/office/word/2010/wordprocessingInk" xmlns:wne="http://schemas.microsoft.com/office/word/2006/wordml" xmlns:wps="http://schemas.microsoft.com/office/word/2010/wordprocessingShape" mc:Ignorable="w14 w15 w16se w16cid w16 w16cex w16sdtdh w16sdtfl w16du wp14">
-  <w15:person w15:author="Brian E McGreal">
-    <w15:presenceInfo w15:providerId="AD" w15:userId="S::bmcgreal@uw.edu::500ccbb3-e957-4a38-850c-c0c2fd4a68d5"/>
-  </w15:person>
-  <w15:person w15:author="Gende, Scott M">
-    <w15:presenceInfo w15:providerId="AD" w15:userId="S::SGende@nps.gov::582c7f62-e406-45e2-b0a5-da9f2c36bdf4"/>
-  </w15:person>
-</w15:people>
 </file>
 
 <file path=word/styles.xml><?xml version="1.0" encoding="utf-8"?>
